--- a/tema-1/tarea-1-5/solucion-tarea-1-5.docx
+++ b/tema-1/tarea-1-5/solucion-tarea-1-5.docx
@@ -1,10 +1,49 @@
 
 <file path=word/document.xml><?xml version="1.0" encoding="utf-8"?>
-<w:document xmlns:wpc="http://schemas.microsoft.com/office/word/2010/wordprocessingCanvas" xmlns:cx="http://schemas.microsoft.com/office/drawing/2014/chartex" xmlns:cx1="http://schemas.microsoft.com/office/drawing/2015/9/8/chartex" xmlns:cx2="http://schemas.microsoft.com/office/drawing/2015/10/21/chartex" xmlns:cx3="http://schemas.microsoft.com/office/drawing/2016/5/9/chartex" xmlns:cx4="http://schemas.microsoft.com/office/drawing/2016/5/10/chartex" xmlns:cx5="http://schemas.microsoft.com/office/drawing/2016/5/11/chartex" xmlns:cx6="http://schemas.microsoft.com/office/drawing/2016/5/12/chartex" xmlns:cx7="http://schemas.microsoft.com/office/drawing/2016/5/13/chartex" xmlns:cx8="http://schemas.microsoft.com/office/drawing/2016/5/14/chartex" xmlns:mc="http://schemas.openxmlformats.org/markup-compatibility/2006" xmlns:aink="http://schemas.microsoft.com/office/drawing/2016/ink" xmlns:am3d="http://schemas.microsoft.com/office/drawing/2017/model3d" xmlns:o="urn:schemas-microsoft-com:office:office" xmlns:oel="http://schemas.microsoft.com/office/2019/extlst" xmlns:r="http://schemas.openxmlformats.org/officeDocument/2006/relationships" xmlns:m="http://schemas.openxmlformats.org/officeDocument/2006/math" xmlns:v="urn:schemas-microsoft-com:vml" xmlns:wp14="http://schemas.microsoft.com/office/word/2010/wordprocessingDrawing" xmlns:wp="http://schemas.openxmlformats.org/drawingml/2006/wordprocessingDrawing" xmlns:w10="urn:schemas-microsoft-com:office:word" xmlns:w="http://schemas.openxmlformats.org/wordprocessingml/2006/main" xmlns:w14="http://schemas.microsoft.com/office/word/2010/wordml" xmlns:w15="http://schemas.microsoft.com/office/word/2012/wordml" xmlns:w16cex="http://schemas.microsoft.com/office/word/2018/wordml/cex" xmlns:w16cid="http://schemas.microsoft.com/office/word/2016/wordml/cid" xmlns:w16="http://schemas.microsoft.com/office/word/2018/wordml" xmlns:w16du="http://schemas.microsoft.com/office/word/2023/wordml/word16du" xmlns:w16sdtdh="http://schemas.microsoft.com/office/word/2020/wordml/sdtdatahash" xmlns:w16sdtfl="http://schemas.microsoft.com/office/word/2024/wordml/sdtformatlock" xmlns:w16se="http://schemas.microsoft.com/office/word/2015/wordml/symex" xmlns:wpg="http://schemas.microsoft.com/office/word/2010/wordprocessingGroup" xmlns:wpi="http://schemas.microsoft.com/office/word/2010/wordprocessingInk" xmlns:wne="http://schemas.microsoft.com/office/word/2006/wordml" xmlns:wps="http://schemas.microsoft.com/office/word/2010/wordprocessingShape" mc:Ignorable="w14 w15 w16se w16cid w16 w16cex w16sdtdh w16sdtfl w16du wp14">
+<w:document xmlns:wpc="http://schemas.microsoft.com/office/word/2010/wordprocessingCanvas" xmlns:cx="http://schemas.microsoft.com/office/drawing/2014/chartex" xmlns:cx1="http://schemas.microsoft.com/office/drawing/2015/9/8/chartex" xmlns:cx2="http://schemas.microsoft.com/office/drawing/2015/10/21/chartex" xmlns:cx3="http://schemas.microsoft.com/office/drawing/2016/5/9/chartex" xmlns:cx4="http://schemas.microsoft.com/office/drawing/2016/5/10/chartex" xmlns:cx5="http://schemas.microsoft.com/office/drawing/2016/5/11/chartex" xmlns:cx6="http://schemas.microsoft.com/office/drawing/2016/5/12/chartex" xmlns:cx7="http://schemas.microsoft.com/office/drawing/2016/5/13/chartex" xmlns:cx8="http://schemas.microsoft.com/office/drawing/2016/5/14/chartex" xmlns:mc="http://schemas.openxmlformats.org/markup-compatibility/2006" xmlns:aink="http://schemas.microsoft.com/office/drawing/2016/ink" xmlns:am3d="http://schemas.microsoft.com/office/drawing/2017/model3d" xmlns:o="urn:schemas-microsoft-com:office:office" xmlns:r="http://schemas.openxmlformats.org/officeDocument/2006/relationships" xmlns:m="http://schemas.openxmlformats.org/officeDocument/2006/math" xmlns:v="urn:schemas-microsoft-com:vml" xmlns:wp14="http://schemas.microsoft.com/office/word/2010/wordprocessingDrawing" xmlns:wp="http://schemas.openxmlformats.org/drawingml/2006/wordprocessingDrawing" xmlns:w10="urn:schemas-microsoft-com:office:word" xmlns:w="http://schemas.openxmlformats.org/wordprocessingml/2006/main" xmlns:w14="http://schemas.microsoft.com/office/word/2010/wordml" xmlns:w15="http://schemas.microsoft.com/office/word/2012/wordml" xmlns:w16cex="http://schemas.microsoft.com/office/word/2018/wordml/cex" xmlns:w16cid="http://schemas.microsoft.com/office/word/2016/wordml/cid" xmlns:w16="http://schemas.microsoft.com/office/word/2018/wordml" xmlns:w16se="http://schemas.microsoft.com/office/word/2015/wordml/symex" xmlns:wpg="http://schemas.microsoft.com/office/word/2010/wordprocessingGroup" xmlns:wpi="http://schemas.microsoft.com/office/word/2010/wordprocessingInk" xmlns:wne="http://schemas.microsoft.com/office/word/2006/wordml" xmlns:wps="http://schemas.microsoft.com/office/word/2010/wordprocessingShape" mc:Ignorable="w14 w15 w16se w16cid w16 w16cex wp14">
   <w:body>
     <w:p>
       <w:pPr>
         <w:pStyle w:val="Sinespaciado"/>
+        <w:jc w:val="center"/>
+        <w:rPr>
+          <w:b/>
+          <w:bCs/>
+          <w:i/>
+          <w:iCs/>
+          <w:sz w:val="30"/>
+          <w:szCs w:val="30"/>
+          <w:u w:val="single"/>
+        </w:rPr>
+      </w:pPr>
+      <w:r>
+        <w:rPr>
+          <w:b/>
+          <w:bCs/>
+          <w:i/>
+          <w:iCs/>
+          <w:sz w:val="30"/>
+          <w:szCs w:val="30"/>
+          <w:u w:val="single"/>
+        </w:rPr>
+        <w:t>SOLUCIÓN TAREA</w:t>
+      </w:r>
+      <w:r>
+        <w:rPr>
+          <w:b/>
+          <w:bCs/>
+          <w:i/>
+          <w:iCs/>
+          <w:sz w:val="30"/>
+          <w:szCs w:val="30"/>
+          <w:u w:val="single"/>
+        </w:rPr>
+        <w:t xml:space="preserve"> 1-5</w:t>
+      </w:r>
+    </w:p>
+    <w:p>
+      <w:pPr>
+        <w:pStyle w:val="Sinespaciado"/>
       </w:pPr>
       <w:r>
         <w:t>Creamos los nodos</w:t>
@@ -12,10 +51,13 @@
     </w:p>
     <w:p>
       <w:r>
+        <w:rPr>
+          <w:noProof/>
+        </w:rPr>
         <w:drawing>
-          <wp:inline distT="0" distB="0" distL="0" distR="0" wp14:anchorId="5C986936" wp14:editId="5E0911BC">
-            <wp:extent cx="3848637" cy="1524213"/>
-            <wp:effectExtent l="0" t="0" r="0" b="0"/>
+          <wp:inline distT="0" distB="0" distL="0" distR="0" wp14:anchorId="5C986936" wp14:editId="44ED8539">
+            <wp:extent cx="3200400" cy="1267485"/>
+            <wp:effectExtent l="0" t="0" r="0" b="8890"/>
             <wp:docPr id="426687971" name="Imagen 1"/>
             <wp:cNvGraphicFramePr>
               <a:graphicFrameLocks xmlns:a="http://schemas.openxmlformats.org/drawingml/2006/main" noChangeAspect="1"/>
@@ -36,7 +78,7 @@
                   <pic:spPr>
                     <a:xfrm>
                       <a:off x="0" y="0"/>
-                      <a:ext cx="3848637" cy="1524213"/>
+                      <a:ext cx="3274917" cy="1296997"/>
                     </a:xfrm>
                     <a:prstGeom prst="rect">
                       <a:avLst/>
@@ -50,16 +92,22 @@
       </w:r>
     </w:p>
     <w:p>
+      <w:pPr>
+        <w:pStyle w:val="Sinespaciado"/>
+      </w:pPr>
       <w:r>
         <w:t xml:space="preserve">Lo guardamos </w:t>
       </w:r>
     </w:p>
     <w:p>
       <w:r>
+        <w:rPr>
+          <w:noProof/>
+        </w:rPr>
         <w:drawing>
-          <wp:inline distT="0" distB="0" distL="0" distR="0" wp14:anchorId="16738CC4" wp14:editId="69EC08E7">
-            <wp:extent cx="2705478" cy="2391109"/>
-            <wp:effectExtent l="0" t="0" r="0" b="9525"/>
+          <wp:inline distT="0" distB="0" distL="0" distR="0" wp14:anchorId="16738CC4" wp14:editId="67876489">
+            <wp:extent cx="2105025" cy="1860427"/>
+            <wp:effectExtent l="0" t="0" r="0" b="6985"/>
             <wp:docPr id="51850431" name="Imagen 1"/>
             <wp:cNvGraphicFramePr>
               <a:graphicFrameLocks xmlns:a="http://schemas.openxmlformats.org/drawingml/2006/main" noChangeAspect="1"/>
@@ -80,7 +128,7 @@
                   <pic:spPr>
                     <a:xfrm>
                       <a:off x="0" y="0"/>
-                      <a:ext cx="2705478" cy="2391109"/>
+                      <a:ext cx="2132323" cy="1884553"/>
                     </a:xfrm>
                     <a:prstGeom prst="rect">
                       <a:avLst/>
@@ -94,12 +142,21 @@
       </w:r>
     </w:p>
     <w:p>
+      <w:pPr>
+        <w:pStyle w:val="Sinespaciado"/>
+      </w:pPr>
       <w:r>
         <w:t>Calculamos las medidas de centralidad de grado</w:t>
       </w:r>
     </w:p>
     <w:p>
-      <w:r>
+      <w:pPr>
+        <w:pStyle w:val="Sinespaciado"/>
+      </w:pPr>
+      <w:r>
+        <w:rPr>
+          <w:noProof/>
+        </w:rPr>
         <w:drawing>
           <wp:inline distT="0" distB="0" distL="0" distR="0" wp14:anchorId="72678BC4" wp14:editId="0969C10A">
             <wp:extent cx="3991532" cy="1390844"/>
@@ -138,7 +195,15 @@
       </w:r>
     </w:p>
     <w:p>
-      <w:r>
+      <w:pPr>
+        <w:pStyle w:val="Sinespaciado"/>
+      </w:pPr>
+    </w:p>
+    <w:p>
+      <w:r>
+        <w:rPr>
+          <w:noProof/>
+        </w:rPr>
         <w:drawing>
           <wp:inline distT="0" distB="0" distL="0" distR="0" wp14:anchorId="3D1461B1" wp14:editId="0E247B5C">
             <wp:extent cx="5400040" cy="2289175"/>
@@ -178,12 +243,20 @@
     </w:p>
     <w:p>
       <w:r>
+        <w:br w:type="page"/>
+      </w:r>
+    </w:p>
+    <w:p>
+      <w:r>
         <w:lastRenderedPageBreak/>
         <w:t>Calculamos la intermediación para casa uno de los nodos</w:t>
       </w:r>
     </w:p>
     <w:p>
       <w:r>
+        <w:rPr>
+          <w:noProof/>
+        </w:rPr>
         <w:drawing>
           <wp:inline distT="0" distB="0" distL="0" distR="0" wp14:anchorId="4B3251E5" wp14:editId="647CA73D">
             <wp:extent cx="4553585" cy="1543265"/>
@@ -223,6 +296,9 @@
     </w:p>
     <w:p>
       <w:r>
+        <w:rPr>
+          <w:noProof/>
+        </w:rPr>
         <w:drawing>
           <wp:inline distT="0" distB="0" distL="0" distR="0" wp14:anchorId="0C1E23D5" wp14:editId="68D122F3">
             <wp:extent cx="5400040" cy="2180590"/>
@@ -288,6 +364,9 @@
         <w:pStyle w:val="Prrafodelista"/>
       </w:pPr>
       <w:r>
+        <w:rPr>
+          <w:noProof/>
+        </w:rPr>
         <w:drawing>
           <wp:inline distT="0" distB="0" distL="0" distR="0" wp14:anchorId="730B8C4B" wp14:editId="328D4459">
             <wp:extent cx="5400040" cy="454025"/>
@@ -325,7 +404,11 @@
         </w:drawing>
       </w:r>
     </w:p>
-    <w:p/>
+    <w:p>
+      <w:pPr>
+        <w:pStyle w:val="Prrafodelista"/>
+      </w:pPr>
+    </w:p>
     <w:p>
       <w:pPr>
         <w:pStyle w:val="Prrafodelista"/>
@@ -343,6 +426,9 @@
         <w:pStyle w:val="Prrafodelista"/>
       </w:pPr>
       <w:r>
+        <w:rPr>
+          <w:noProof/>
+        </w:rPr>
         <w:drawing>
           <wp:inline distT="0" distB="0" distL="0" distR="0" wp14:anchorId="1A742F0D" wp14:editId="763DC7F5">
             <wp:extent cx="3543795" cy="1505160"/>
@@ -424,6 +510,9 @@
         <w:pStyle w:val="Prrafodelista"/>
       </w:pPr>
       <w:r>
+        <w:rPr>
+          <w:noProof/>
+        </w:rPr>
         <w:drawing>
           <wp:inline distT="0" distB="0" distL="0" distR="0" wp14:anchorId="0C3B163D" wp14:editId="51D0CE5E">
             <wp:extent cx="3620005" cy="2419688"/>
@@ -461,9 +550,36 @@
         </w:drawing>
       </w:r>
     </w:p>
-    <w:p>
+    <w:p/>
+    <w:p>
+      <w:r>
+        <w:br w:type="page"/>
+      </w:r>
+    </w:p>
+    <w:p>
+      <w:pPr>
+        <w:pStyle w:val="Prrafodelista"/>
+        <w:numPr>
+          <w:ilvl w:val="0"/>
+          <w:numId w:val="1"/>
+        </w:numPr>
+      </w:pPr>
       <w:r>
         <w:lastRenderedPageBreak/>
+        <w:t xml:space="preserve">Llamamos a la función para </w:t>
+      </w:r>
+      <w:proofErr w:type="spellStart"/>
+      <w:r>
+        <w:t>contear</w:t>
+      </w:r>
+      <w:proofErr w:type="spellEnd"/>
+      <w:r>
+        <w:t xml:space="preserve"> los triángulos</w:t>
+      </w:r>
+      <w:r>
+        <w:rPr>
+          <w:noProof/>
+        </w:rPr>
         <w:drawing>
           <wp:inline distT="0" distB="0" distL="0" distR="0" wp14:anchorId="203DF090" wp14:editId="224D2F53">
             <wp:extent cx="3825240" cy="4485119"/>
@@ -519,6 +635,9 @@
     </w:p>
     <w:p>
       <w:r>
+        <w:rPr>
+          <w:noProof/>
+        </w:rPr>
         <w:drawing>
           <wp:inline distT="0" distB="0" distL="0" distR="0" wp14:anchorId="6BEE7308" wp14:editId="35BFD8FE">
             <wp:extent cx="4887007" cy="7382905"/>
@@ -584,6 +703,65 @@
         </w:numPr>
       </w:pPr>
       <w:r>
+        <w:t>Volvemos a crear los nodos con sus amigos</w:t>
+      </w:r>
+    </w:p>
+    <w:p>
+      <w:pPr>
+        <w:pStyle w:val="Prrafodelista"/>
+      </w:pPr>
+      <w:r>
+        <w:drawing>
+          <wp:inline distT="0" distB="0" distL="0" distR="0" wp14:anchorId="7A06E44C" wp14:editId="04BDCF67">
+            <wp:extent cx="3078526" cy="2867025"/>
+            <wp:effectExtent l="0" t="0" r="7620" b="0"/>
+            <wp:docPr id="1" name="Imagen 1"/>
+            <wp:cNvGraphicFramePr>
+              <a:graphicFrameLocks xmlns:a="http://schemas.openxmlformats.org/drawingml/2006/main" noChangeAspect="1"/>
+            </wp:cNvGraphicFramePr>
+            <a:graphic xmlns:a="http://schemas.openxmlformats.org/drawingml/2006/main">
+              <a:graphicData uri="http://schemas.openxmlformats.org/drawingml/2006/picture">
+                <pic:pic xmlns:pic="http://schemas.openxmlformats.org/drawingml/2006/picture">
+                  <pic:nvPicPr>
+                    <pic:cNvPr id="1" name=""/>
+                    <pic:cNvPicPr/>
+                  </pic:nvPicPr>
+                  <pic:blipFill>
+                    <a:blip r:embed="rId16"/>
+                    <a:stretch>
+                      <a:fillRect/>
+                    </a:stretch>
+                  </pic:blipFill>
+                  <pic:spPr>
+                    <a:xfrm>
+                      <a:off x="0" y="0"/>
+                      <a:ext cx="3096657" cy="2883911"/>
+                    </a:xfrm>
+                    <a:prstGeom prst="rect">
+                      <a:avLst/>
+                    </a:prstGeom>
+                  </pic:spPr>
+                </pic:pic>
+              </a:graphicData>
+            </a:graphic>
+          </wp:inline>
+        </w:drawing>
+      </w:r>
+    </w:p>
+    <w:p>
+      <w:pPr>
+        <w:pStyle w:val="Prrafodelista"/>
+      </w:pPr>
+    </w:p>
+    <w:p>
+      <w:pPr>
+        <w:pStyle w:val="Prrafodelista"/>
+        <w:numPr>
+          <w:ilvl w:val="0"/>
+          <w:numId w:val="1"/>
+        </w:numPr>
+      </w:pPr>
+      <w:r>
         <w:t>Método vecinos comunes</w:t>
       </w:r>
     </w:p>
@@ -591,6 +769,350 @@
       <w:pPr>
         <w:pStyle w:val="Prrafodelista"/>
       </w:pPr>
+      <w:r>
+        <w:drawing>
+          <wp:inline distT="0" distB="0" distL="0" distR="0" wp14:anchorId="78BD3CE0" wp14:editId="17C2B3DF">
+            <wp:extent cx="3695700" cy="1889933"/>
+            <wp:effectExtent l="0" t="0" r="0" b="0"/>
+            <wp:docPr id="2" name="Imagen 2"/>
+            <wp:cNvGraphicFramePr>
+              <a:graphicFrameLocks xmlns:a="http://schemas.openxmlformats.org/drawingml/2006/main" noChangeAspect="1"/>
+            </wp:cNvGraphicFramePr>
+            <a:graphic xmlns:a="http://schemas.openxmlformats.org/drawingml/2006/main">
+              <a:graphicData uri="http://schemas.openxmlformats.org/drawingml/2006/picture">
+                <pic:pic xmlns:pic="http://schemas.openxmlformats.org/drawingml/2006/picture">
+                  <pic:nvPicPr>
+                    <pic:cNvPr id="1" name=""/>
+                    <pic:cNvPicPr/>
+                  </pic:nvPicPr>
+                  <pic:blipFill>
+                    <a:blip r:embed="rId17"/>
+                    <a:stretch>
+                      <a:fillRect/>
+                    </a:stretch>
+                  </pic:blipFill>
+                  <pic:spPr>
+                    <a:xfrm>
+                      <a:off x="0" y="0"/>
+                      <a:ext cx="3763336" cy="1924521"/>
+                    </a:xfrm>
+                    <a:prstGeom prst="rect">
+                      <a:avLst/>
+                    </a:prstGeom>
+                  </pic:spPr>
+                </pic:pic>
+              </a:graphicData>
+            </a:graphic>
+          </wp:inline>
+        </w:drawing>
+      </w:r>
+    </w:p>
+    <w:p>
+      <w:pPr>
+        <w:pStyle w:val="Prrafodelista"/>
+      </w:pPr>
+    </w:p>
+    <w:p>
+      <w:pPr>
+        <w:pStyle w:val="Prrafodelista"/>
+        <w:numPr>
+          <w:ilvl w:val="0"/>
+          <w:numId w:val="1"/>
+        </w:numPr>
+      </w:pPr>
+      <w:r>
+        <w:t>Método de adhesión preferencial</w:t>
+      </w:r>
+    </w:p>
+    <w:p>
+      <w:pPr>
+        <w:pStyle w:val="Prrafodelista"/>
+      </w:pPr>
+      <w:r>
+        <w:drawing>
+          <wp:inline distT="0" distB="0" distL="0" distR="0" wp14:anchorId="395BE5DC" wp14:editId="158DEEFC">
+            <wp:extent cx="5125165" cy="2286319"/>
+            <wp:effectExtent l="0" t="0" r="0" b="0"/>
+            <wp:docPr id="3" name="Imagen 3"/>
+            <wp:cNvGraphicFramePr>
+              <a:graphicFrameLocks xmlns:a="http://schemas.openxmlformats.org/drawingml/2006/main" noChangeAspect="1"/>
+            </wp:cNvGraphicFramePr>
+            <a:graphic xmlns:a="http://schemas.openxmlformats.org/drawingml/2006/main">
+              <a:graphicData uri="http://schemas.openxmlformats.org/drawingml/2006/picture">
+                <pic:pic xmlns:pic="http://schemas.openxmlformats.org/drawingml/2006/picture">
+                  <pic:nvPicPr>
+                    <pic:cNvPr id="1" name=""/>
+                    <pic:cNvPicPr/>
+                  </pic:nvPicPr>
+                  <pic:blipFill>
+                    <a:blip r:embed="rId18"/>
+                    <a:stretch>
+                      <a:fillRect/>
+                    </a:stretch>
+                  </pic:blipFill>
+                  <pic:spPr>
+                    <a:xfrm>
+                      <a:off x="0" y="0"/>
+                      <a:ext cx="5125165" cy="2286319"/>
+                    </a:xfrm>
+                    <a:prstGeom prst="rect">
+                      <a:avLst/>
+                    </a:prstGeom>
+                  </pic:spPr>
+                </pic:pic>
+              </a:graphicData>
+            </a:graphic>
+          </wp:inline>
+        </w:drawing>
+      </w:r>
+    </w:p>
+    <w:p>
+      <w:pPr>
+        <w:pStyle w:val="Prrafodelista"/>
+      </w:pPr>
+    </w:p>
+    <w:p>
+      <w:pPr>
+        <w:pStyle w:val="Prrafodelista"/>
+      </w:pPr>
+    </w:p>
+    <w:p>
+      <w:pPr>
+        <w:pStyle w:val="Prrafodelista"/>
+        <w:numPr>
+          <w:ilvl w:val="0"/>
+          <w:numId w:val="1"/>
+        </w:numPr>
+      </w:pPr>
+      <w:r>
+        <w:t>Método de asignación de recursos</w:t>
+      </w:r>
+    </w:p>
+    <w:p>
+      <w:pPr>
+        <w:pStyle w:val="Prrafodelista"/>
+      </w:pPr>
+      <w:r>
+        <w:drawing>
+          <wp:inline distT="0" distB="0" distL="0" distR="0" wp14:anchorId="75B27B48" wp14:editId="5B3064C0">
+            <wp:extent cx="4496427" cy="2248214"/>
+            <wp:effectExtent l="0" t="0" r="0" b="0"/>
+            <wp:docPr id="4" name="Imagen 4"/>
+            <wp:cNvGraphicFramePr>
+              <a:graphicFrameLocks xmlns:a="http://schemas.openxmlformats.org/drawingml/2006/main" noChangeAspect="1"/>
+            </wp:cNvGraphicFramePr>
+            <a:graphic xmlns:a="http://schemas.openxmlformats.org/drawingml/2006/main">
+              <a:graphicData uri="http://schemas.openxmlformats.org/drawingml/2006/picture">
+                <pic:pic xmlns:pic="http://schemas.openxmlformats.org/drawingml/2006/picture">
+                  <pic:nvPicPr>
+                    <pic:cNvPr id="1" name=""/>
+                    <pic:cNvPicPr/>
+                  </pic:nvPicPr>
+                  <pic:blipFill>
+                    <a:blip r:embed="rId19"/>
+                    <a:stretch>
+                      <a:fillRect/>
+                    </a:stretch>
+                  </pic:blipFill>
+                  <pic:spPr>
+                    <a:xfrm>
+                      <a:off x="0" y="0"/>
+                      <a:ext cx="4496427" cy="2248214"/>
+                    </a:xfrm>
+                    <a:prstGeom prst="rect">
+                      <a:avLst/>
+                    </a:prstGeom>
+                  </pic:spPr>
+                </pic:pic>
+              </a:graphicData>
+            </a:graphic>
+          </wp:inline>
+        </w:drawing>
+      </w:r>
+    </w:p>
+    <w:p>
+      <w:r>
+        <w:br w:type="page"/>
+      </w:r>
+    </w:p>
+    <w:p>
+      <w:r>
+        <w:lastRenderedPageBreak/>
+        <w:t xml:space="preserve">Posibilidad de que se produzca un enlace entre Toni_10 y </w:t>
+      </w:r>
+      <w:proofErr w:type="spellStart"/>
+      <w:r>
+        <w:t>Alicia_FG</w:t>
+      </w:r>
+      <w:proofErr w:type="spellEnd"/>
+      <w:r>
+        <w:t xml:space="preserve"> </w:t>
+      </w:r>
+    </w:p>
+    <w:p>
+      <w:pPr>
+        <w:pStyle w:val="Prrafodelista"/>
+        <w:numPr>
+          <w:ilvl w:val="0"/>
+          <w:numId w:val="1"/>
+        </w:numPr>
+      </w:pPr>
+      <w:r>
+        <w:t>Método de vecinos comunes</w:t>
+      </w:r>
+    </w:p>
+    <w:p>
+      <w:pPr>
+        <w:pStyle w:val="Prrafodelista"/>
+      </w:pPr>
+      <w:r>
+        <w:drawing>
+          <wp:inline distT="0" distB="0" distL="0" distR="0" wp14:anchorId="208022DE" wp14:editId="6EC66A8C">
+            <wp:extent cx="4248743" cy="2162477"/>
+            <wp:effectExtent l="0" t="0" r="0" b="9525"/>
+            <wp:docPr id="5" name="Imagen 5"/>
+            <wp:cNvGraphicFramePr>
+              <a:graphicFrameLocks xmlns:a="http://schemas.openxmlformats.org/drawingml/2006/main" noChangeAspect="1"/>
+            </wp:cNvGraphicFramePr>
+            <a:graphic xmlns:a="http://schemas.openxmlformats.org/drawingml/2006/main">
+              <a:graphicData uri="http://schemas.openxmlformats.org/drawingml/2006/picture">
+                <pic:pic xmlns:pic="http://schemas.openxmlformats.org/drawingml/2006/picture">
+                  <pic:nvPicPr>
+                    <pic:cNvPr id="1" name=""/>
+                    <pic:cNvPicPr/>
+                  </pic:nvPicPr>
+                  <pic:blipFill>
+                    <a:blip r:embed="rId20"/>
+                    <a:stretch>
+                      <a:fillRect/>
+                    </a:stretch>
+                  </pic:blipFill>
+                  <pic:spPr>
+                    <a:xfrm>
+                      <a:off x="0" y="0"/>
+                      <a:ext cx="4248743" cy="2162477"/>
+                    </a:xfrm>
+                    <a:prstGeom prst="rect">
+                      <a:avLst/>
+                    </a:prstGeom>
+                  </pic:spPr>
+                </pic:pic>
+              </a:graphicData>
+            </a:graphic>
+          </wp:inline>
+        </w:drawing>
+      </w:r>
+    </w:p>
+    <w:p>
+      <w:pPr>
+        <w:pStyle w:val="Prrafodelista"/>
+        <w:numPr>
+          <w:ilvl w:val="0"/>
+          <w:numId w:val="1"/>
+        </w:numPr>
+      </w:pPr>
+      <w:r>
+        <w:t>Método de adhesión preferencial</w:t>
+      </w:r>
+    </w:p>
+    <w:p>
+      <w:pPr>
+        <w:pStyle w:val="Prrafodelista"/>
+      </w:pPr>
+      <w:r>
+        <w:drawing>
+          <wp:inline distT="0" distB="0" distL="0" distR="0" wp14:anchorId="1A52B1F7" wp14:editId="71821F7A">
+            <wp:extent cx="5153744" cy="2133898"/>
+            <wp:effectExtent l="0" t="0" r="0" b="0"/>
+            <wp:docPr id="6" name="Imagen 6"/>
+            <wp:cNvGraphicFramePr>
+              <a:graphicFrameLocks xmlns:a="http://schemas.openxmlformats.org/drawingml/2006/main" noChangeAspect="1"/>
+            </wp:cNvGraphicFramePr>
+            <a:graphic xmlns:a="http://schemas.openxmlformats.org/drawingml/2006/main">
+              <a:graphicData uri="http://schemas.openxmlformats.org/drawingml/2006/picture">
+                <pic:pic xmlns:pic="http://schemas.openxmlformats.org/drawingml/2006/picture">
+                  <pic:nvPicPr>
+                    <pic:cNvPr id="1" name=""/>
+                    <pic:cNvPicPr/>
+                  </pic:nvPicPr>
+                  <pic:blipFill>
+                    <a:blip r:embed="rId21"/>
+                    <a:stretch>
+                      <a:fillRect/>
+                    </a:stretch>
+                  </pic:blipFill>
+                  <pic:spPr>
+                    <a:xfrm>
+                      <a:off x="0" y="0"/>
+                      <a:ext cx="5153744" cy="2133898"/>
+                    </a:xfrm>
+                    <a:prstGeom prst="rect">
+                      <a:avLst/>
+                    </a:prstGeom>
+                  </pic:spPr>
+                </pic:pic>
+              </a:graphicData>
+            </a:graphic>
+          </wp:inline>
+        </w:drawing>
+      </w:r>
+    </w:p>
+    <w:p>
+      <w:pPr>
+        <w:pStyle w:val="Prrafodelista"/>
+        <w:numPr>
+          <w:ilvl w:val="0"/>
+          <w:numId w:val="1"/>
+        </w:numPr>
+      </w:pPr>
+      <w:r>
+        <w:t>Método de asignación de recursos</w:t>
+      </w:r>
+    </w:p>
+    <w:p>
+      <w:pPr>
+        <w:pStyle w:val="Prrafodelista"/>
+        <w:tabs>
+          <w:tab w:val="left" w:pos="4095"/>
+        </w:tabs>
+      </w:pPr>
+      <w:r>
+        <w:drawing>
+          <wp:inline distT="0" distB="0" distL="0" distR="0" wp14:anchorId="63D0207D" wp14:editId="427B474F">
+            <wp:extent cx="5048955" cy="2314898"/>
+            <wp:effectExtent l="0" t="0" r="0" b="9525"/>
+            <wp:docPr id="7" name="Imagen 7"/>
+            <wp:cNvGraphicFramePr>
+              <a:graphicFrameLocks xmlns:a="http://schemas.openxmlformats.org/drawingml/2006/main" noChangeAspect="1"/>
+            </wp:cNvGraphicFramePr>
+            <a:graphic xmlns:a="http://schemas.openxmlformats.org/drawingml/2006/main">
+              <a:graphicData uri="http://schemas.openxmlformats.org/drawingml/2006/picture">
+                <pic:pic xmlns:pic="http://schemas.openxmlformats.org/drawingml/2006/picture">
+                  <pic:nvPicPr>
+                    <pic:cNvPr id="1" name=""/>
+                    <pic:cNvPicPr/>
+                  </pic:nvPicPr>
+                  <pic:blipFill>
+                    <a:blip r:embed="rId22"/>
+                    <a:stretch>
+                      <a:fillRect/>
+                    </a:stretch>
+                  </pic:blipFill>
+                  <pic:spPr>
+                    <a:xfrm>
+                      <a:off x="0" y="0"/>
+                      <a:ext cx="5048955" cy="2314898"/>
+                    </a:xfrm>
+                    <a:prstGeom prst="rect">
+                      <a:avLst/>
+                    </a:prstGeom>
+                  </pic:spPr>
+                </pic:pic>
+              </a:graphicData>
+            </a:graphic>
+          </wp:inline>
+        </w:drawing>
+      </w:r>
     </w:p>
     <w:sectPr>
       <w:pgSz w:w="11906" w:h="16838"/>
@@ -603,7 +1125,7 @@
 </file>
 
 <file path=word/numbering.xml><?xml version="1.0" encoding="utf-8"?>
-<w:numbering xmlns:wpc="http://schemas.microsoft.com/office/word/2010/wordprocessingCanvas" xmlns:cx="http://schemas.microsoft.com/office/drawing/2014/chartex" xmlns:cx1="http://schemas.microsoft.com/office/drawing/2015/9/8/chartex" xmlns:cx2="http://schemas.microsoft.com/office/drawing/2015/10/21/chartex" xmlns:cx3="http://schemas.microsoft.com/office/drawing/2016/5/9/chartex" xmlns:cx4="http://schemas.microsoft.com/office/drawing/2016/5/10/chartex" xmlns:cx5="http://schemas.microsoft.com/office/drawing/2016/5/11/chartex" xmlns:cx6="http://schemas.microsoft.com/office/drawing/2016/5/12/chartex" xmlns:cx7="http://schemas.microsoft.com/office/drawing/2016/5/13/chartex" xmlns:cx8="http://schemas.microsoft.com/office/drawing/2016/5/14/chartex" xmlns:mc="http://schemas.openxmlformats.org/markup-compatibility/2006" xmlns:aink="http://schemas.microsoft.com/office/drawing/2016/ink" xmlns:am3d="http://schemas.microsoft.com/office/drawing/2017/model3d" xmlns:o="urn:schemas-microsoft-com:office:office" xmlns:oel="http://schemas.microsoft.com/office/2019/extlst" xmlns:r="http://schemas.openxmlformats.org/officeDocument/2006/relationships" xmlns:m="http://schemas.openxmlformats.org/officeDocument/2006/math" xmlns:v="urn:schemas-microsoft-com:vml" xmlns:wp14="http://schemas.microsoft.com/office/word/2010/wordprocessingDrawing" xmlns:wp="http://schemas.openxmlformats.org/drawingml/2006/wordprocessingDrawing" xmlns:w10="urn:schemas-microsoft-com:office:word" xmlns:w="http://schemas.openxmlformats.org/wordprocessingml/2006/main" xmlns:w14="http://schemas.microsoft.com/office/word/2010/wordml" xmlns:w15="http://schemas.microsoft.com/office/word/2012/wordml" xmlns:w16cex="http://schemas.microsoft.com/office/word/2018/wordml/cex" xmlns:w16cid="http://schemas.microsoft.com/office/word/2016/wordml/cid" xmlns:w16="http://schemas.microsoft.com/office/word/2018/wordml" xmlns:w16du="http://schemas.microsoft.com/office/word/2023/wordml/word16du" xmlns:w16sdtdh="http://schemas.microsoft.com/office/word/2020/wordml/sdtdatahash" xmlns:w16sdtfl="http://schemas.microsoft.com/office/word/2024/wordml/sdtformatlock" xmlns:w16se="http://schemas.microsoft.com/office/word/2015/wordml/symex" xmlns:wpg="http://schemas.microsoft.com/office/word/2010/wordprocessingGroup" xmlns:wpi="http://schemas.microsoft.com/office/word/2010/wordprocessingInk" xmlns:wne="http://schemas.microsoft.com/office/word/2006/wordml" xmlns:wps="http://schemas.microsoft.com/office/word/2010/wordprocessingShape" mc:Ignorable="w14 w15 w16se w16cid w16 w16cex w16sdtdh w16sdtfl w16du wp14">
+<w:numbering xmlns:wpc="http://schemas.microsoft.com/office/word/2010/wordprocessingCanvas" xmlns:cx="http://schemas.microsoft.com/office/drawing/2014/chartex" xmlns:cx1="http://schemas.microsoft.com/office/drawing/2015/9/8/chartex" xmlns:cx2="http://schemas.microsoft.com/office/drawing/2015/10/21/chartex" xmlns:cx3="http://schemas.microsoft.com/office/drawing/2016/5/9/chartex" xmlns:cx4="http://schemas.microsoft.com/office/drawing/2016/5/10/chartex" xmlns:cx5="http://schemas.microsoft.com/office/drawing/2016/5/11/chartex" xmlns:cx6="http://schemas.microsoft.com/office/drawing/2016/5/12/chartex" xmlns:cx7="http://schemas.microsoft.com/office/drawing/2016/5/13/chartex" xmlns:cx8="http://schemas.microsoft.com/office/drawing/2016/5/14/chartex" xmlns:mc="http://schemas.openxmlformats.org/markup-compatibility/2006" xmlns:aink="http://schemas.microsoft.com/office/drawing/2016/ink" xmlns:am3d="http://schemas.microsoft.com/office/drawing/2017/model3d" xmlns:o="urn:schemas-microsoft-com:office:office" xmlns:r="http://schemas.openxmlformats.org/officeDocument/2006/relationships" xmlns:m="http://schemas.openxmlformats.org/officeDocument/2006/math" xmlns:v="urn:schemas-microsoft-com:vml" xmlns:wp14="http://schemas.microsoft.com/office/word/2010/wordprocessingDrawing" xmlns:wp="http://schemas.openxmlformats.org/drawingml/2006/wordprocessingDrawing" xmlns:w10="urn:schemas-microsoft-com:office:word" xmlns:w="http://schemas.openxmlformats.org/wordprocessingml/2006/main" xmlns:w14="http://schemas.microsoft.com/office/word/2010/wordml" xmlns:w15="http://schemas.microsoft.com/office/word/2012/wordml" xmlns:w16cex="http://schemas.microsoft.com/office/word/2018/wordml/cex" xmlns:w16cid="http://schemas.microsoft.com/office/word/2016/wordml/cid" xmlns:w16="http://schemas.microsoft.com/office/word/2018/wordml" xmlns:w16se="http://schemas.microsoft.com/office/word/2015/wordml/symex" xmlns:wpg="http://schemas.microsoft.com/office/word/2010/wordprocessingGroup" xmlns:wpi="http://schemas.microsoft.com/office/word/2010/wordprocessingInk" xmlns:wne="http://schemas.microsoft.com/office/word/2006/wordml" xmlns:wps="http://schemas.microsoft.com/office/word/2010/wordprocessingShape" mc:Ignorable="w14 w15 w16se w16cid w16 w16cex wp14">
   <w:abstractNum w:abstractNumId="0" w15:restartNumberingAfterBreak="0">
     <w:nsid w:val="532E4E96"/>
     <w:multiLevelType w:val="hybridMultilevel"/>
@@ -716,14 +1238,14 @@
       </w:rPr>
     </w:lvl>
   </w:abstractNum>
-  <w:num w:numId="1" w16cid:durableId="132214474">
+  <w:num w:numId="1">
     <w:abstractNumId w:val="0"/>
   </w:num>
 </w:numbering>
 </file>
 
 <file path=word/styles.xml><?xml version="1.0" encoding="utf-8"?>
-<w:styles xmlns:mc="http://schemas.openxmlformats.org/markup-compatibility/2006" xmlns:r="http://schemas.openxmlformats.org/officeDocument/2006/relationships" xmlns:w="http://schemas.openxmlformats.org/wordprocessingml/2006/main" xmlns:w14="http://schemas.microsoft.com/office/word/2010/wordml" xmlns:w15="http://schemas.microsoft.com/office/word/2012/wordml" xmlns:w16cex="http://schemas.microsoft.com/office/word/2018/wordml/cex" xmlns:w16cid="http://schemas.microsoft.com/office/word/2016/wordml/cid" xmlns:w16="http://schemas.microsoft.com/office/word/2018/wordml" xmlns:w16du="http://schemas.microsoft.com/office/word/2023/wordml/word16du" xmlns:w16sdtdh="http://schemas.microsoft.com/office/word/2020/wordml/sdtdatahash" xmlns:w16sdtfl="http://schemas.microsoft.com/office/word/2024/wordml/sdtformatlock" xmlns:w16se="http://schemas.microsoft.com/office/word/2015/wordml/symex" mc:Ignorable="w14 w15 w16se w16cid w16 w16cex w16sdtdh w16sdtfl w16du">
+<w:styles xmlns:mc="http://schemas.openxmlformats.org/markup-compatibility/2006" xmlns:r="http://schemas.openxmlformats.org/officeDocument/2006/relationships" xmlns:w="http://schemas.openxmlformats.org/wordprocessingml/2006/main" xmlns:w14="http://schemas.microsoft.com/office/word/2010/wordml" xmlns:w15="http://schemas.microsoft.com/office/word/2012/wordml" xmlns:w16cex="http://schemas.microsoft.com/office/word/2018/wordml/cex" xmlns:w16cid="http://schemas.microsoft.com/office/word/2016/wordml/cid" xmlns:w16="http://schemas.microsoft.com/office/word/2018/wordml" xmlns:w16se="http://schemas.microsoft.com/office/word/2015/wordml/symex" mc:Ignorable="w14 w15 w16se w16cid w16 w16cex">
   <w:docDefaults>
     <w:rPrDefault>
       <w:rPr>
